--- a/lektion19_Grafik_med_Swing.docx
+++ b/lektion19_Grafik_med_Swing.docx
@@ -1,6 +1,6 @@
 
 <file path=word/document.xml><?xml version="1.0" encoding="utf-8"?>
-<w:document xmlns:wpc="http://schemas.microsoft.com/office/word/2010/wordprocessingCanvas" xmlns:cx="http://schemas.microsoft.com/office/drawing/2014/chartex" xmlns:cx1="http://schemas.microsoft.com/office/drawing/2015/9/8/chartex" xmlns:mc="http://schemas.openxmlformats.org/markup-compatibility/2006" xmlns:o="urn:schemas-microsoft-com:office:office" xmlns:r="http://schemas.openxmlformats.org/officeDocument/2006/relationships" xmlns:m="http://schemas.openxmlformats.org/officeDocument/2006/math" xmlns:v="urn:schemas-microsoft-com:vml" xmlns:wp14="http://schemas.microsoft.com/office/word/2010/wordprocessingDrawing" xmlns:wp="http://schemas.openxmlformats.org/drawingml/2006/wordprocessingDrawing" xmlns:w10="urn:schemas-microsoft-com:office:word" xmlns:w="http://schemas.openxmlformats.org/wordprocessingml/2006/main" xmlns:w14="http://schemas.microsoft.com/office/word/2010/wordml" xmlns:w15="http://schemas.microsoft.com/office/word/2012/wordml" xmlns:w16se="http://schemas.microsoft.com/office/word/2015/wordml/symex" xmlns:wpg="http://schemas.microsoft.com/office/word/2010/wordprocessingGroup" xmlns:wpi="http://schemas.microsoft.com/office/word/2010/wordprocessingInk" xmlns:wne="http://schemas.microsoft.com/office/word/2006/wordml" xmlns:wps="http://schemas.microsoft.com/office/word/2010/wordprocessingShape" mc:Ignorable="w14 w15 w16se wp14">
+<w:document xmlns:wpc="http://schemas.microsoft.com/office/word/2010/wordprocessingCanvas" xmlns:mc="http://schemas.openxmlformats.org/markup-compatibility/2006" xmlns:o="urn:schemas-microsoft-com:office:office" xmlns:r="http://schemas.openxmlformats.org/officeDocument/2006/relationships" xmlns:m="http://schemas.openxmlformats.org/officeDocument/2006/math" xmlns:v="urn:schemas-microsoft-com:vml" xmlns:wp14="http://schemas.microsoft.com/office/word/2010/wordprocessingDrawing" xmlns:wp="http://schemas.openxmlformats.org/drawingml/2006/wordprocessingDrawing" xmlns:w10="urn:schemas-microsoft-com:office:word" xmlns:w="http://schemas.openxmlformats.org/wordprocessingml/2006/main" xmlns:w14="http://schemas.microsoft.com/office/word/2010/wordml" xmlns:w15="http://schemas.microsoft.com/office/word/2012/wordml" xmlns:wpg="http://schemas.microsoft.com/office/word/2010/wordprocessingGroup" xmlns:wpi="http://schemas.microsoft.com/office/word/2010/wordprocessingInk" xmlns:wne="http://schemas.microsoft.com/office/word/2006/wordml" xmlns:wps="http://schemas.microsoft.com/office/word/2010/wordprocessingShape" mc:Ignorable="w14 w15 wp14">
   <w:body>
     <w:p>
       <w:pPr>
@@ -163,6 +163,8 @@
         </w:rPr>
         <w:t>Simpleste måde at lave et normalt vindue i windows mek luk- og minimerknap samt titel.</w:t>
       </w:r>
+      <w:bookmarkStart w:id="0" w:name="_GoBack"/>
+      <w:bookmarkEnd w:id="0"/>
     </w:p>
     <w:p>
       <w:pPr>
@@ -1054,10 +1056,7 @@
         <w:t>19</w:t>
       </w:r>
       <w:r>
-        <w:t>.4</w:t>
-      </w:r>
-      <w:r>
-        <w:t xml:space="preserve"> </w:t>
+        <w:t xml:space="preserve">.4 </w:t>
       </w:r>
       <w:r>
         <w:t>Oprettelse af JTextField</w:t>
@@ -1254,33 +1253,7 @@
             <w:sz w:val="24"/>
             <w:szCs w:val="24"/>
           </w:rPr>
-          <w:t>https://www.youtube.com/</w:t>
-        </w:r>
-        <w:r>
-          <w:rPr>
-            <w:rStyle w:val="Hyperlink"/>
-            <w:rFonts w:ascii="Verdana" w:hAnsi="Verdana" w:cs="Times New Roman"/>
-            <w:b w:val="0"/>
-            <w:bCs w:val="0"/>
-            <w:i w:val="0"/>
-            <w:iCs w:val="0"/>
-            <w:sz w:val="24"/>
-            <w:szCs w:val="24"/>
-          </w:rPr>
-          <w:t>w</w:t>
-        </w:r>
-        <w:r>
-          <w:rPr>
-            <w:rStyle w:val="Hyperlink"/>
-            <w:rFonts w:ascii="Verdana" w:hAnsi="Verdana" w:cs="Times New Roman"/>
-            <w:b w:val="0"/>
-            <w:bCs w:val="0"/>
-            <w:i w:val="0"/>
-            <w:iCs w:val="0"/>
-            <w:sz w:val="24"/>
-            <w:szCs w:val="24"/>
-          </w:rPr>
-          <w:t>atch?v=NRKxY3wMS_E&amp;index=2&amp;list=PLY-H7Nl6qqgntwySdPesG8eLJRpdjin19</w:t>
+          <w:t>https://www.youtube.com/watch?v=NRKxY3wMS_E&amp;index=2&amp;list=PLY-H7Nl6qqgntwySdPesG8eLJRpdjin19</w:t>
         </w:r>
       </w:hyperlink>
     </w:p>
@@ -1342,8 +1315,6 @@
       <w:r>
         <w:t>6</w:t>
       </w:r>
-      <w:bookmarkStart w:id="0" w:name="_GoBack"/>
-      <w:bookmarkEnd w:id="0"/>
       <w:r>
         <w:rPr>
           <w:rFonts w:ascii="Verdana" w:hAnsi="Verdana"/>
@@ -1487,7 +1458,7 @@
 </file>
 
 <file path=word/endnotes.xml><?xml version="1.0" encoding="utf-8"?>
-<w:endnotes xmlns:wpc="http://schemas.microsoft.com/office/word/2010/wordprocessingCanvas" xmlns:cx="http://schemas.microsoft.com/office/drawing/2014/chartex" xmlns:cx1="http://schemas.microsoft.com/office/drawing/2015/9/8/chartex" xmlns:mc="http://schemas.openxmlformats.org/markup-compatibility/2006" xmlns:o="urn:schemas-microsoft-com:office:office" xmlns:r="http://schemas.openxmlformats.org/officeDocument/2006/relationships" xmlns:m="http://schemas.openxmlformats.org/officeDocument/2006/math" xmlns:v="urn:schemas-microsoft-com:vml" xmlns:wp14="http://schemas.microsoft.com/office/word/2010/wordprocessingDrawing" xmlns:wp="http://schemas.openxmlformats.org/drawingml/2006/wordprocessingDrawing" xmlns:w10="urn:schemas-microsoft-com:office:word" xmlns:w="http://schemas.openxmlformats.org/wordprocessingml/2006/main" xmlns:w14="http://schemas.microsoft.com/office/word/2010/wordml" xmlns:w15="http://schemas.microsoft.com/office/word/2012/wordml" xmlns:w16se="http://schemas.microsoft.com/office/word/2015/wordml/symex" xmlns:wpg="http://schemas.microsoft.com/office/word/2010/wordprocessingGroup" xmlns:wpi="http://schemas.microsoft.com/office/word/2010/wordprocessingInk" xmlns:wne="http://schemas.microsoft.com/office/word/2006/wordml" xmlns:wps="http://schemas.microsoft.com/office/word/2010/wordprocessingShape" mc:Ignorable="w14 w15 w16se wp14">
+<w:endnotes xmlns:wpc="http://schemas.microsoft.com/office/word/2010/wordprocessingCanvas" xmlns:mc="http://schemas.openxmlformats.org/markup-compatibility/2006" xmlns:o="urn:schemas-microsoft-com:office:office" xmlns:r="http://schemas.openxmlformats.org/officeDocument/2006/relationships" xmlns:m="http://schemas.openxmlformats.org/officeDocument/2006/math" xmlns:v="urn:schemas-microsoft-com:vml" xmlns:wp14="http://schemas.microsoft.com/office/word/2010/wordprocessingDrawing" xmlns:wp="http://schemas.openxmlformats.org/drawingml/2006/wordprocessingDrawing" xmlns:w10="urn:schemas-microsoft-com:office:word" xmlns:w="http://schemas.openxmlformats.org/wordprocessingml/2006/main" xmlns:w14="http://schemas.microsoft.com/office/word/2010/wordml" xmlns:w15="http://schemas.microsoft.com/office/word/2012/wordml" xmlns:wpg="http://schemas.microsoft.com/office/word/2010/wordprocessingGroup" xmlns:wpi="http://schemas.microsoft.com/office/word/2010/wordprocessingInk" xmlns:wne="http://schemas.microsoft.com/office/word/2006/wordml" xmlns:wps="http://schemas.microsoft.com/office/word/2010/wordprocessingShape" mc:Ignorable="w14 w15 wp14">
   <w:endnote w:type="separator" w:id="-1">
     <w:p>
       <w:r>
@@ -1506,7 +1477,7 @@
 </file>
 
 <file path=word/footer1.xml><?xml version="1.0" encoding="utf-8"?>
-<w:ftr xmlns:wpc="http://schemas.microsoft.com/office/word/2010/wordprocessingCanvas" xmlns:cx="http://schemas.microsoft.com/office/drawing/2014/chartex" xmlns:cx1="http://schemas.microsoft.com/office/drawing/2015/9/8/chartex" xmlns:mc="http://schemas.openxmlformats.org/markup-compatibility/2006" xmlns:o="urn:schemas-microsoft-com:office:office" xmlns:r="http://schemas.openxmlformats.org/officeDocument/2006/relationships" xmlns:m="http://schemas.openxmlformats.org/officeDocument/2006/math" xmlns:v="urn:schemas-microsoft-com:vml" xmlns:wp14="http://schemas.microsoft.com/office/word/2010/wordprocessingDrawing" xmlns:wp="http://schemas.openxmlformats.org/drawingml/2006/wordprocessingDrawing" xmlns:w10="urn:schemas-microsoft-com:office:word" xmlns:w="http://schemas.openxmlformats.org/wordprocessingml/2006/main" xmlns:w14="http://schemas.microsoft.com/office/word/2010/wordml" xmlns:w15="http://schemas.microsoft.com/office/word/2012/wordml" xmlns:w16se="http://schemas.microsoft.com/office/word/2015/wordml/symex" xmlns:wpg="http://schemas.microsoft.com/office/word/2010/wordprocessingGroup" xmlns:wpi="http://schemas.microsoft.com/office/word/2010/wordprocessingInk" xmlns:wne="http://schemas.microsoft.com/office/word/2006/wordml" xmlns:wps="http://schemas.microsoft.com/office/word/2010/wordprocessingShape" mc:Ignorable="w14 w15 w16se wp14">
+<w:ftr xmlns:wpc="http://schemas.microsoft.com/office/word/2010/wordprocessingCanvas" xmlns:mc="http://schemas.openxmlformats.org/markup-compatibility/2006" xmlns:o="urn:schemas-microsoft-com:office:office" xmlns:r="http://schemas.openxmlformats.org/officeDocument/2006/relationships" xmlns:m="http://schemas.openxmlformats.org/officeDocument/2006/math" xmlns:v="urn:schemas-microsoft-com:vml" xmlns:wp14="http://schemas.microsoft.com/office/word/2010/wordprocessingDrawing" xmlns:wp="http://schemas.openxmlformats.org/drawingml/2006/wordprocessingDrawing" xmlns:w10="urn:schemas-microsoft-com:office:word" xmlns:w="http://schemas.openxmlformats.org/wordprocessingml/2006/main" xmlns:w14="http://schemas.microsoft.com/office/word/2010/wordml" xmlns:w15="http://schemas.microsoft.com/office/word/2012/wordml" xmlns:wpg="http://schemas.microsoft.com/office/word/2010/wordprocessingGroup" xmlns:wpi="http://schemas.microsoft.com/office/word/2010/wordprocessingInk" xmlns:wne="http://schemas.microsoft.com/office/word/2006/wordml" xmlns:wps="http://schemas.microsoft.com/office/word/2010/wordprocessingShape" mc:Ignorable="w14 w15 wp14">
   <w:p>
     <w:pPr>
       <w:pStyle w:val="Sidefod"/>
@@ -1564,7 +1535,7 @@
         <w:sz w:val="20"/>
         <w:szCs w:val="20"/>
       </w:rPr>
-      <w:t>9</w:t>
+      <w:t>6</w:t>
     </w:r>
     <w:r>
       <w:rPr>
@@ -1628,7 +1599,7 @@
 </file>
 
 <file path=word/footnotes.xml><?xml version="1.0" encoding="utf-8"?>
-<w:footnotes xmlns:wpc="http://schemas.microsoft.com/office/word/2010/wordprocessingCanvas" xmlns:cx="http://schemas.microsoft.com/office/drawing/2014/chartex" xmlns:cx1="http://schemas.microsoft.com/office/drawing/2015/9/8/chartex" xmlns:mc="http://schemas.openxmlformats.org/markup-compatibility/2006" xmlns:o="urn:schemas-microsoft-com:office:office" xmlns:r="http://schemas.openxmlformats.org/officeDocument/2006/relationships" xmlns:m="http://schemas.openxmlformats.org/officeDocument/2006/math" xmlns:v="urn:schemas-microsoft-com:vml" xmlns:wp14="http://schemas.microsoft.com/office/word/2010/wordprocessingDrawing" xmlns:wp="http://schemas.openxmlformats.org/drawingml/2006/wordprocessingDrawing" xmlns:w10="urn:schemas-microsoft-com:office:word" xmlns:w="http://schemas.openxmlformats.org/wordprocessingml/2006/main" xmlns:w14="http://schemas.microsoft.com/office/word/2010/wordml" xmlns:w15="http://schemas.microsoft.com/office/word/2012/wordml" xmlns:w16se="http://schemas.microsoft.com/office/word/2015/wordml/symex" xmlns:wpg="http://schemas.microsoft.com/office/word/2010/wordprocessingGroup" xmlns:wpi="http://schemas.microsoft.com/office/word/2010/wordprocessingInk" xmlns:wne="http://schemas.microsoft.com/office/word/2006/wordml" xmlns:wps="http://schemas.microsoft.com/office/word/2010/wordprocessingShape" mc:Ignorable="w14 w15 w16se wp14">
+<w:footnotes xmlns:wpc="http://schemas.microsoft.com/office/word/2010/wordprocessingCanvas" xmlns:mc="http://schemas.openxmlformats.org/markup-compatibility/2006" xmlns:o="urn:schemas-microsoft-com:office:office" xmlns:r="http://schemas.openxmlformats.org/officeDocument/2006/relationships" xmlns:m="http://schemas.openxmlformats.org/officeDocument/2006/math" xmlns:v="urn:schemas-microsoft-com:vml" xmlns:wp14="http://schemas.microsoft.com/office/word/2010/wordprocessingDrawing" xmlns:wp="http://schemas.openxmlformats.org/drawingml/2006/wordprocessingDrawing" xmlns:w10="urn:schemas-microsoft-com:office:word" xmlns:w="http://schemas.openxmlformats.org/wordprocessingml/2006/main" xmlns:w14="http://schemas.microsoft.com/office/word/2010/wordml" xmlns:w15="http://schemas.microsoft.com/office/word/2012/wordml" xmlns:wpg="http://schemas.microsoft.com/office/word/2010/wordprocessingGroup" xmlns:wpi="http://schemas.microsoft.com/office/word/2010/wordprocessingInk" xmlns:wne="http://schemas.microsoft.com/office/word/2006/wordml" xmlns:wps="http://schemas.microsoft.com/office/word/2010/wordprocessingShape" mc:Ignorable="w14 w15 wp14">
   <w:footnote w:type="separator" w:id="-1">
     <w:p>
       <w:r>
@@ -1647,7 +1618,7 @@
 </file>
 
 <file path=word/header1.xml><?xml version="1.0" encoding="utf-8"?>
-<w:hdr xmlns:wpc="http://schemas.microsoft.com/office/word/2010/wordprocessingCanvas" xmlns:cx="http://schemas.microsoft.com/office/drawing/2014/chartex" xmlns:cx1="http://schemas.microsoft.com/office/drawing/2015/9/8/chartex" xmlns:mc="http://schemas.openxmlformats.org/markup-compatibility/2006" xmlns:o="urn:schemas-microsoft-com:office:office" xmlns:r="http://schemas.openxmlformats.org/officeDocument/2006/relationships" xmlns:m="http://schemas.openxmlformats.org/officeDocument/2006/math" xmlns:v="urn:schemas-microsoft-com:vml" xmlns:wp14="http://schemas.microsoft.com/office/word/2010/wordprocessingDrawing" xmlns:wp="http://schemas.openxmlformats.org/drawingml/2006/wordprocessingDrawing" xmlns:w10="urn:schemas-microsoft-com:office:word" xmlns:w="http://schemas.openxmlformats.org/wordprocessingml/2006/main" xmlns:w14="http://schemas.microsoft.com/office/word/2010/wordml" xmlns:w15="http://schemas.microsoft.com/office/word/2012/wordml" xmlns:w16se="http://schemas.microsoft.com/office/word/2015/wordml/symex" xmlns:wpg="http://schemas.microsoft.com/office/word/2010/wordprocessingGroup" xmlns:wpi="http://schemas.microsoft.com/office/word/2010/wordprocessingInk" xmlns:wne="http://schemas.microsoft.com/office/word/2006/wordml" xmlns:wps="http://schemas.microsoft.com/office/word/2010/wordprocessingShape" mc:Ignorable="w14 w15 w16se wp14">
+<w:hdr xmlns:wpc="http://schemas.microsoft.com/office/word/2010/wordprocessingCanvas" xmlns:mc="http://schemas.openxmlformats.org/markup-compatibility/2006" xmlns:o="urn:schemas-microsoft-com:office:office" xmlns:r="http://schemas.openxmlformats.org/officeDocument/2006/relationships" xmlns:m="http://schemas.openxmlformats.org/officeDocument/2006/math" xmlns:v="urn:schemas-microsoft-com:vml" xmlns:wp14="http://schemas.microsoft.com/office/word/2010/wordprocessingDrawing" xmlns:wp="http://schemas.openxmlformats.org/drawingml/2006/wordprocessingDrawing" xmlns:w10="urn:schemas-microsoft-com:office:word" xmlns:w="http://schemas.openxmlformats.org/wordprocessingml/2006/main" xmlns:w14="http://schemas.microsoft.com/office/word/2010/wordml" xmlns:w15="http://schemas.microsoft.com/office/word/2012/wordml" xmlns:wpg="http://schemas.microsoft.com/office/word/2010/wordprocessingGroup" xmlns:wpi="http://schemas.microsoft.com/office/word/2010/wordprocessingInk" xmlns:wne="http://schemas.microsoft.com/office/word/2006/wordml" xmlns:wps="http://schemas.microsoft.com/office/word/2010/wordprocessingShape" mc:Ignorable="w14 w15 wp14">
   <w:p>
     <w:pPr>
       <w:pStyle w:val="Sidehoved"/>
@@ -1759,7 +1730,7 @@
 </file>
 
 <file path=word/numbering.xml><?xml version="1.0" encoding="utf-8"?>
-<w:numbering xmlns:wpc="http://schemas.microsoft.com/office/word/2010/wordprocessingCanvas" xmlns:cx="http://schemas.microsoft.com/office/drawing/2014/chartex" xmlns:cx1="http://schemas.microsoft.com/office/drawing/2015/9/8/chartex" xmlns:mc="http://schemas.openxmlformats.org/markup-compatibility/2006" xmlns:o="urn:schemas-microsoft-com:office:office" xmlns:r="http://schemas.openxmlformats.org/officeDocument/2006/relationships" xmlns:m="http://schemas.openxmlformats.org/officeDocument/2006/math" xmlns:v="urn:schemas-microsoft-com:vml" xmlns:wp14="http://schemas.microsoft.com/office/word/2010/wordprocessingDrawing" xmlns:wp="http://schemas.openxmlformats.org/drawingml/2006/wordprocessingDrawing" xmlns:w10="urn:schemas-microsoft-com:office:word" xmlns:w="http://schemas.openxmlformats.org/wordprocessingml/2006/main" xmlns:w14="http://schemas.microsoft.com/office/word/2010/wordml" xmlns:w15="http://schemas.microsoft.com/office/word/2012/wordml" xmlns:w16se="http://schemas.microsoft.com/office/word/2015/wordml/symex" xmlns:wpg="http://schemas.microsoft.com/office/word/2010/wordprocessingGroup" xmlns:wpi="http://schemas.microsoft.com/office/word/2010/wordprocessingInk" xmlns:wne="http://schemas.microsoft.com/office/word/2006/wordml" xmlns:wps="http://schemas.microsoft.com/office/word/2010/wordprocessingShape" mc:Ignorable="w14 w15 w16se wp14">
+<w:numbering xmlns:wpc="http://schemas.microsoft.com/office/word/2010/wordprocessingCanvas" xmlns:mc="http://schemas.openxmlformats.org/markup-compatibility/2006" xmlns:o="urn:schemas-microsoft-com:office:office" xmlns:r="http://schemas.openxmlformats.org/officeDocument/2006/relationships" xmlns:m="http://schemas.openxmlformats.org/officeDocument/2006/math" xmlns:v="urn:schemas-microsoft-com:vml" xmlns:wp14="http://schemas.microsoft.com/office/word/2010/wordprocessingDrawing" xmlns:wp="http://schemas.openxmlformats.org/drawingml/2006/wordprocessingDrawing" xmlns:w10="urn:schemas-microsoft-com:office:word" xmlns:w="http://schemas.openxmlformats.org/wordprocessingml/2006/main" xmlns:w14="http://schemas.microsoft.com/office/word/2010/wordml" xmlns:w15="http://schemas.microsoft.com/office/word/2012/wordml" xmlns:wpg="http://schemas.microsoft.com/office/word/2010/wordprocessingGroup" xmlns:wpi="http://schemas.microsoft.com/office/word/2010/wordprocessingInk" xmlns:wne="http://schemas.microsoft.com/office/word/2006/wordml" xmlns:wps="http://schemas.microsoft.com/office/word/2010/wordprocessingShape" mc:Ignorable="w14 w15 wp14">
   <w:abstractNum w:abstractNumId="0" w15:restartNumberingAfterBreak="0">
     <w:nsid w:val="4CB33823"/>
     <w:multiLevelType w:val="hybridMultilevel"/>
@@ -2050,7 +2021,7 @@
 </file>
 
 <file path=word/styles.xml><?xml version="1.0" encoding="utf-8"?>
-<w:styles xmlns:mc="http://schemas.openxmlformats.org/markup-compatibility/2006" xmlns:r="http://schemas.openxmlformats.org/officeDocument/2006/relationships" xmlns:w="http://schemas.openxmlformats.org/wordprocessingml/2006/main" xmlns:w14="http://schemas.microsoft.com/office/word/2010/wordml" xmlns:w15="http://schemas.microsoft.com/office/word/2012/wordml" xmlns:w16se="http://schemas.microsoft.com/office/word/2015/wordml/symex" mc:Ignorable="w14 w15 w16se">
+<w:styles xmlns:mc="http://schemas.openxmlformats.org/markup-compatibility/2006" xmlns:r="http://schemas.openxmlformats.org/officeDocument/2006/relationships" xmlns:w="http://schemas.openxmlformats.org/wordprocessingml/2006/main" xmlns:w14="http://schemas.microsoft.com/office/word/2010/wordml" xmlns:w15="http://schemas.microsoft.com/office/word/2012/wordml" mc:Ignorable="w14 w15">
   <w:docDefaults>
     <w:rPrDefault>
       <w:rPr>
